--- a/documentation.docx
+++ b/documentation.docx
@@ -243,21 +243,7 @@
         <w:rPr>
           <w:color w:val="000000"/>
         </w:rPr>
-        <w:t xml:space="preserve">Face recognition is a computer vision task with a long research history and a wide variety of applications. As this machine learning task has many real-world use-cases that affect human beings it is imperative to train AI networks for the task on unbiased datasets. </w:t>
-      </w:r>
-      <w:proofErr w:type="gramStart"/>
-      <w:r>
-        <w:rPr>
-          <w:color w:val="000000"/>
-        </w:rPr>
-        <w:t>This is why</w:t>
-      </w:r>
-      <w:proofErr w:type="gramEnd"/>
-      <w:r>
-        <w:rPr>
-          <w:color w:val="000000"/>
-        </w:rPr>
-        <w:t xml:space="preserve"> the </w:t>
+        <w:t xml:space="preserve">Face recognition is a computer vision task with a long research history and a wide variety of applications. As this machine learning task has many real-world use-cases that affect human beings it is imperative to train AI networks for the task on unbiased datasets. This is why the </w:t>
       </w:r>
       <w:proofErr w:type="spellStart"/>
       <w:r>
@@ -271,21 +257,7 @@
         <w:rPr>
           <w:color w:val="000000"/>
         </w:rPr>
-        <w:t xml:space="preserve"> dataset was chosen for our face feature classification work. Our goal was to classify images into gender, </w:t>
-      </w:r>
-      <w:proofErr w:type="gramStart"/>
-      <w:r>
-        <w:rPr>
-          <w:color w:val="000000"/>
-        </w:rPr>
-        <w:t>race</w:t>
-      </w:r>
-      <w:proofErr w:type="gramEnd"/>
-      <w:r>
-        <w:rPr>
-          <w:color w:val="000000"/>
-        </w:rPr>
-        <w:t xml:space="preserve"> and age classes. In our research we compared two existing image classification networks, </w:t>
+        <w:t xml:space="preserve"> dataset was chosen for our face feature classification work. Our goal was to classify images into gender, race and age classes. In our research we compared two existing image classification networks, </w:t>
       </w:r>
       <w:proofErr w:type="spellStart"/>
       <w:r>
@@ -1786,15 +1758,7 @@
         <w:pStyle w:val="PARAGRAPH"/>
       </w:pPr>
       <w:r>
-        <w:t xml:space="preserve">Our dataset is special because the model does not have to recognize completely different figures, because </w:t>
-      </w:r>
-      <w:proofErr w:type="gramStart"/>
-      <w:r>
-        <w:t>all of</w:t>
-      </w:r>
-      <w:proofErr w:type="gramEnd"/>
-      <w:r>
-        <w:t xml:space="preserve"> the images are faces. Our task is to teach the network to recognize people's age, gender and race based on the characteristics of these faces. To prepare this, we experimented with several methods.</w:t>
+        <w:t>Our dataset is special because the model does not have to recognize completely different figures, because all of the images are faces. Our task is to teach the network to recognize people's age, gender and race based on the characteristics of these faces. To prepare this, we experimented with several methods.</w:t>
       </w:r>
     </w:p>
     <w:p>
@@ -3240,13 +3204,8 @@
         <w:pStyle w:val="PARAGRAPHnoindent"/>
         <w:spacing w:after="40"/>
       </w:pPr>
-      <w:proofErr w:type="gramStart"/>
-      <w:r>
-        <w:t>In order to</w:t>
-      </w:r>
-      <w:proofErr w:type="gramEnd"/>
-      <w:r>
-        <w:t xml:space="preserve"> achieve the best results</w:t>
+      <w:r>
+        <w:t>In order to achieve the best results</w:t>
       </w:r>
       <w:r>
         <w:t>,</w:t>
@@ -4088,11 +4047,6 @@
           <w:color w:val="000000"/>
         </w:rPr>
         <w:tab/>
-      </w:r>
-      <w:r>
-        <w:rPr>
-          <w:color w:val="000000"/>
-        </w:rPr>
         <w:t>Results</w:t>
       </w:r>
     </w:p>
@@ -4467,6 +4421,9 @@
               <w:ind w:firstLine="0"/>
               <w:jc w:val="center"/>
             </w:pPr>
+            <w:r>
+              <w:t>61 %</w:t>
+            </w:r>
           </w:p>
         </w:tc>
       </w:tr>
@@ -4508,6 +4465,9 @@
               <w:ind w:firstLine="0"/>
               <w:jc w:val="center"/>
             </w:pPr>
+            <w:r>
+              <w:t>39 %</w:t>
+            </w:r>
           </w:p>
         </w:tc>
       </w:tr>
@@ -4593,7 +4553,21 @@
         <w:t xml:space="preserve"> </w:t>
       </w:r>
       <w:r>
-        <w:t xml:space="preserve"> However, the VGG based models for race and gender did come close in performance.</w:t>
+        <w:t xml:space="preserve"> </w:t>
+      </w:r>
+      <w:r>
+        <w:t xml:space="preserve">The VGG model for age was the only one that outperformed its </w:t>
+      </w:r>
+      <w:proofErr w:type="spellStart"/>
+      <w:r>
+        <w:t>ResNet</w:t>
+      </w:r>
+      <w:proofErr w:type="spellEnd"/>
+      <w:r>
+        <w:t xml:space="preserve"> counterpart</w:t>
+      </w:r>
+      <w:r>
+        <w:t>.</w:t>
       </w:r>
     </w:p>
     <w:p>
@@ -4643,19 +4617,11 @@
         </w:rPr>
         <w:tab/>
       </w:r>
-      <w:proofErr w:type="gramStart"/>
-      <w:r>
-        <w:rPr>
-          <w:color w:val="000000"/>
-        </w:rPr>
-        <w:t>Application</w:t>
-      </w:r>
-      <w:proofErr w:type="gramEnd"/>
-      <w:r>
-        <w:rPr>
-          <w:color w:val="000000"/>
-        </w:rPr>
-        <w:t xml:space="preserve"> </w:t>
+      <w:r>
+        <w:rPr>
+          <w:color w:val="000000"/>
+        </w:rPr>
+        <w:t xml:space="preserve">Application </w:t>
       </w:r>
     </w:p>
     <w:p>
@@ -5951,29 +5917,7 @@
           <w:color w:val="000000"/>
           <w:spacing w:val="-6"/>
         </w:rPr>
-        <w:t xml:space="preserve">Avoiding Latent Variable Collapse </w:t>
-      </w:r>
-      <w:proofErr w:type="gramStart"/>
-      <w:r>
-        <w:rPr>
-          <w:rFonts w:ascii="Palatino" w:hAnsi="Palatino"/>
-          <w:i/>
-          <w:iCs/>
-          <w:color w:val="000000"/>
-          <w:spacing w:val="-6"/>
-        </w:rPr>
-        <w:t>With</w:t>
-      </w:r>
-      <w:proofErr w:type="gramEnd"/>
-      <w:r>
-        <w:rPr>
-          <w:rFonts w:ascii="Palatino" w:hAnsi="Palatino"/>
-          <w:i/>
-          <w:iCs/>
-          <w:color w:val="000000"/>
-          <w:spacing w:val="-6"/>
-        </w:rPr>
-        <w:t xml:space="preserve"> Generative Skip Models</w:t>
+        <w:t>Avoiding Latent Variable Collapse With Generative Skip Models</w:t>
       </w:r>
       <w:r>
         <w:rPr>
@@ -6483,31 +6427,7 @@
     </w:r>
     <w:r>
       <w:tab/>
-      <w:t xml:space="preserve">IEEE TRANSACTIONS ON </w:t>
-    </w:r>
-    <w:proofErr w:type="gramStart"/>
-    <w:r>
-      <w:t>XXXXXXXXXXXXXXXXXXXX,  vol.</w:t>
-    </w:r>
-    <w:proofErr w:type="gramEnd"/>
-    <w:r>
-      <w:t xml:space="preserve">  #</w:t>
-    </w:r>
-    <w:proofErr w:type="gramStart"/>
-    <w:r>
-      <w:t>,  no.</w:t>
-    </w:r>
-    <w:proofErr w:type="gramEnd"/>
-    <w:r>
-      <w:t xml:space="preserve">  #</w:t>
-    </w:r>
-    <w:proofErr w:type="gramStart"/>
-    <w:r>
-      <w:t>,  MMMMMMMM</w:t>
-    </w:r>
-    <w:proofErr w:type="gramEnd"/>
-    <w:r>
-      <w:t xml:space="preserve">  1996</w:t>
+      <w:t>IEEE TRANSACTIONS ON XXXXXXXXXXXXXXXXXXXX,  vol.  #,  no.  #,  MMMMMMMM  1996</w:t>
     </w:r>
   </w:p>
 </w:hdr>
